--- a/promt.docx
+++ b/promt.docx
@@ -1906,6 +1906,69 @@
           <w:shd w:fill="auto" w:val="clear"/>
         </w:rPr>
         <w:t xml:space="preserve">»</w:t>
+      </w:r>
+    </w:p>
+    <w:p>
+      <w:pPr>
+        <w:spacing w:before="0" w:after="160" w:line="259"/>
+        <w:ind w:right="0" w:left="0" w:firstLine="0"/>
+        <w:jc w:val="left"/>
+        <w:rPr>
+          <w:rFonts w:ascii="Calibri" w:hAnsi="Calibri" w:cs="Calibri" w:eastAsia="Calibri"/>
+          <w:color w:val="auto"/>
+          <w:spacing w:val="0"/>
+          <w:position w:val="0"/>
+          <w:sz w:val="22"/>
+          <w:shd w:fill="auto" w:val="clear"/>
+        </w:rPr>
+      </w:pPr>
+      <w:r>
+        <w:rPr>
+          <w:rFonts w:ascii="Calibri" w:hAnsi="Calibri" w:cs="Calibri" w:eastAsia="Calibri"/>
+          <w:color w:val="auto"/>
+          <w:spacing w:val="0"/>
+          <w:position w:val="0"/>
+          <w:sz w:val="22"/>
+          <w:shd w:fill="auto" w:val="clear"/>
+        </w:rPr>
+        <w:t xml:space="preserve">5. </w:t>
+      </w:r>
+      <w:r>
+        <w:rPr>
+          <w:rFonts w:ascii="Calibri" w:hAnsi="Calibri" w:cs="Calibri" w:eastAsia="Calibri"/>
+          <w:color w:val="auto"/>
+          <w:spacing w:val="0"/>
+          <w:position w:val="0"/>
+          <w:sz w:val="22"/>
+          <w:shd w:fill="auto" w:val="clear"/>
+        </w:rPr>
+        <w:t xml:space="preserve">Самостоятельное определение согласия</w:t>
+      </w:r>
+    </w:p>
+    <w:p>
+      <w:pPr>
+        <w:spacing w:before="0" w:after="160" w:line="259"/>
+        <w:ind w:right="0" w:left="0" w:firstLine="0"/>
+        <w:jc w:val="left"/>
+        <w:rPr>
+          <w:rFonts w:ascii="Calibri" w:hAnsi="Calibri" w:cs="Calibri" w:eastAsia="Calibri"/>
+          <w:color w:val="auto"/>
+          <w:spacing w:val="0"/>
+          <w:position w:val="0"/>
+          <w:sz w:val="22"/>
+          <w:shd w:fill="auto" w:val="clear"/>
+        </w:rPr>
+      </w:pPr>
+      <w:r>
+        <w:rPr>
+          <w:rFonts w:ascii="Calibri" w:hAnsi="Calibri" w:cs="Calibri" w:eastAsia="Calibri"/>
+          <w:color w:val="auto"/>
+          <w:spacing w:val="0"/>
+          <w:position w:val="0"/>
+          <w:sz w:val="22"/>
+          <w:shd w:fill="auto" w:val="clear"/>
+        </w:rPr>
+        <w:t xml:space="preserve">Анализируя весь контекст диалога, если ты убеждаешься, что клиент дал согласие на звонок, то последним предложением напиши: "статус ожидает звонка"</w:t>
       </w:r>
     </w:p>
     <w:p>

--- a/promt.docx
+++ b/promt.docx
@@ -1969,6 +1969,32 @@
           <w:shd w:fill="auto" w:val="clear"/>
         </w:rPr>
         <w:t xml:space="preserve">Анализируя весь контекст диалога, если ты убеждаешься, что клиент дал согласие на звонок, то последним предложением напиши: "статус ожидает звонка"</w:t>
+      </w:r>
+    </w:p>
+    <w:p>
+      <w:pPr>
+        <w:spacing w:before="0" w:after="160" w:line="259"/>
+        <w:ind w:right="0" w:left="0" w:firstLine="0"/>
+        <w:jc w:val="left"/>
+        <w:rPr>
+          <w:rFonts w:ascii="Calibri" w:hAnsi="Calibri" w:cs="Calibri" w:eastAsia="Calibri"/>
+          <w:color w:val="auto"/>
+          <w:spacing w:val="0"/>
+          <w:position w:val="0"/>
+          <w:sz w:val="22"/>
+          <w:shd w:fill="auto" w:val="clear"/>
+        </w:rPr>
+      </w:pPr>
+      <w:r>
+        <w:rPr>
+          <w:rFonts w:ascii="Calibri" w:hAnsi="Calibri" w:cs="Calibri" w:eastAsia="Calibri"/>
+          <w:color w:val="auto"/>
+          <w:spacing w:val="0"/>
+          <w:position w:val="0"/>
+          <w:sz w:val="22"/>
+          <w:shd w:fill="auto" w:val="clear"/>
+        </w:rPr>
+        <w:t xml:space="preserve">Анализируя весь контекст диалога, если ты убеждаешься, что клиент дал отрицательный ответ на предложение созвониться или сказал, что ничего не надо, то последним предложением напиши: "неуспешный диалог"</w:t>
       </w:r>
     </w:p>
     <w:p>
